--- a/110 매뉴얼/100 Radio 노트북 연동 방법.docx
+++ b/110 매뉴얼/100 Radio 노트북 연동 방법.docx
@@ -6,7 +6,6 @@
       <w:pPr>
         <w:pStyle w:val="Title"/>
         <w:rPr>
-          <w:rFonts w:hint="eastAsia"/>
           <w:lang w:eastAsia="ko-KR"/>
         </w:rPr>
       </w:pPr>
@@ -28,9 +27,6 @@
     <w:p>
       <w:pPr>
         <w:pStyle w:val="Title"/>
-        <w:rPr>
-          <w:rFonts w:hint="eastAsia"/>
-        </w:rPr>
       </w:pPr>
       <w:r>
         <w:rPr>
@@ -45,7 +41,6 @@
         <w:pStyle w:val="Details"/>
         <w:spacing w:before="0"/>
         <w:rPr>
-          <w:rFonts w:hint="eastAsia"/>
           <w:lang w:eastAsia="ko-KR"/>
         </w:rPr>
       </w:pPr>
@@ -119,16 +114,11 @@
       <w:pPr>
         <w:pStyle w:val="Heading1"/>
         <w:rPr>
-          <w:rFonts w:eastAsiaTheme="minorEastAsia" w:hint="eastAsia"/>
-        </w:rPr>
-      </w:pPr>
-      <w:proofErr w:type="spellStart"/>
-      <w:r>
-        <w:t>Sik</w:t>
-      </w:r>
-      <w:proofErr w:type="spellEnd"/>
-      <w:r>
-        <w:t xml:space="preserve"> Telemetry Radio </w:t>
+          <w:rFonts w:eastAsiaTheme="minorEastAsia"/>
+        </w:rPr>
+      </w:pPr>
+      <w:r>
+        <w:t xml:space="preserve">Sik Telemetry Radio </w:t>
       </w:r>
       <w:r>
         <w:rPr>
@@ -158,7 +148,6 @@
         </w:rPr>
         <w:t>A </w:t>
       </w:r>
-      <w:proofErr w:type="spellStart"/>
       <w:r>
         <w:rPr>
           <w:rFonts w:ascii="Arial" w:eastAsia="Times New Roman" w:hAnsi="Arial" w:cs="Arial"/>
@@ -168,19 +157,7 @@
           <w:szCs w:val="24"/>
           <w:lang w:eastAsia="ko-KR"/>
         </w:rPr>
-        <w:t>SiK</w:t>
-      </w:r>
-      <w:proofErr w:type="spellEnd"/>
-      <w:r>
-        <w:rPr>
-          <w:rFonts w:ascii="Arial" w:eastAsia="Times New Roman" w:hAnsi="Arial" w:cs="Arial"/>
-          <w:i/>
-          <w:iCs/>
-          <w:color w:val="404040"/>
-          <w:szCs w:val="24"/>
-          <w:lang w:eastAsia="ko-KR"/>
-        </w:rPr>
-        <w:t xml:space="preserve"> Telemetry Radio</w:t>
+        <w:t>SiK Telemetry Radio</w:t>
       </w:r>
       <w:r>
         <w:rPr>
@@ -271,7 +248,17 @@
         <w:pStyle w:val="Heading1"/>
       </w:pPr>
       <w:r>
-        <w:t>Connecting to Pixhawk</w:t>
+        <w:t>Pixhawk</w:t>
+      </w:r>
+      <w:r>
+        <w:t xml:space="preserve"> </w:t>
+      </w:r>
+      <w:r>
+        <w:rPr>
+          <w:rFonts w:ascii="맑은 고딕" w:eastAsia="맑은 고딕" w:hAnsi="맑은 고딕" w:cs="맑은 고딕" w:hint="eastAsia"/>
+          <w:lang w:eastAsia="ko-KR"/>
+        </w:rPr>
+        <w:t>연결</w:t>
       </w:r>
     </w:p>
     <w:p>
@@ -289,55 +276,7 @@
           <w:rFonts w:ascii="Arial" w:hAnsi="Arial" w:cs="Arial"/>
           <w:color w:val="404040"/>
         </w:rPr>
-        <w:t xml:space="preserve">Use the 6 pin DF13 connector that should have come with the radio to connect the radio to your </w:t>
-      </w:r>
-      <w:proofErr w:type="spellStart"/>
-      <w:r>
-        <w:rPr>
-          <w:rFonts w:ascii="Arial" w:hAnsi="Arial" w:cs="Arial"/>
-          <w:color w:val="404040"/>
-        </w:rPr>
-        <w:t>Pixhawk’s</w:t>
-      </w:r>
-      <w:proofErr w:type="spellEnd"/>
-      <w:r>
-        <w:rPr>
-          <w:rFonts w:ascii="Arial" w:hAnsi="Arial" w:cs="Arial"/>
-          <w:color w:val="404040"/>
-        </w:rPr>
-        <w:t xml:space="preserve"> “</w:t>
-      </w:r>
-      <w:proofErr w:type="spellStart"/>
-      <w:r>
-        <w:rPr>
-          <w:rFonts w:ascii="Arial" w:hAnsi="Arial" w:cs="Arial"/>
-          <w:color w:val="404040"/>
-        </w:rPr>
-        <w:t>Telem</w:t>
-      </w:r>
-      <w:proofErr w:type="spellEnd"/>
-      <w:r>
-        <w:rPr>
-          <w:rFonts w:ascii="Arial" w:hAnsi="Arial" w:cs="Arial"/>
-          <w:color w:val="404040"/>
-        </w:rPr>
-        <w:t xml:space="preserve"> 1” (“</w:t>
-      </w:r>
-      <w:proofErr w:type="spellStart"/>
-      <w:r>
-        <w:rPr>
-          <w:rFonts w:ascii="Arial" w:hAnsi="Arial" w:cs="Arial"/>
-          <w:color w:val="404040"/>
-        </w:rPr>
-        <w:t>Telem</w:t>
-      </w:r>
-      <w:proofErr w:type="spellEnd"/>
-      <w:r>
-        <w:rPr>
-          <w:rFonts w:ascii="Arial" w:hAnsi="Arial" w:cs="Arial"/>
-          <w:color w:val="404040"/>
-        </w:rPr>
-        <w:t xml:space="preserve"> 2” or “Serial 4/5” can also be used but the default recommendation is “Telem1”).</w:t>
+        <w:t>Use the 6 pin DF13 connector that should have come with the radio to connect the radio to your Pixhawk’s “Telem 1” (“Telem 2” or “Serial 4/5” can also be used but the default recommendation is “Telem1”).</w:t>
       </w:r>
     </w:p>
     <w:p>
@@ -415,8 +354,20 @@
         <w:pStyle w:val="Heading1"/>
       </w:pPr>
       <w:r>
-        <w:t>Connecting to a PC</w:t>
-      </w:r>
+        <w:t>PC</w:t>
+      </w:r>
+      <w:r>
+        <w:t xml:space="preserve"> </w:t>
+      </w:r>
+      <w:r>
+        <w:rPr>
+          <w:rFonts w:ascii="맑은 고딕" w:eastAsia="맑은 고딕" w:hAnsi="맑은 고딕" w:cs="맑은 고딕" w:hint="eastAsia"/>
+          <w:lang w:eastAsia="ko-KR"/>
+        </w:rPr>
+        <w:t>연결</w:t>
+      </w:r>
+      <w:bookmarkStart w:id="0" w:name="_GoBack"/>
+      <w:bookmarkEnd w:id="0"/>
     </w:p>
     <w:p>
       <w:pPr>
@@ -542,6 +493,7 @@
           <w:rFonts w:ascii="Arial" w:hAnsi="Arial" w:cs="Arial"/>
           <w:color w:val="404040"/>
         </w:rPr>
+        <w:lastRenderedPageBreak/>
         <w:t>Select the new COM port, set the baud rate drop down (which appears between the COM port and Connect buttons) to 57600.</w:t>
       </w:r>
     </w:p>
@@ -564,7 +516,6 @@
           <w:rFonts w:ascii="Arial" w:hAnsi="Arial" w:cs="Arial"/>
           <w:color w:val="404040"/>
         </w:rPr>
-        <w:lastRenderedPageBreak/>
         <w:t>Press the </w:t>
       </w:r>
       <w:r>
@@ -580,23 +531,7 @@
           <w:rFonts w:ascii="Arial" w:hAnsi="Arial" w:cs="Arial"/>
           <w:color w:val="404040"/>
         </w:rPr>
-        <w:t xml:space="preserve"> button and if the two radios connect successfully you should be able to lean your vehicle left and right and see </w:t>
-      </w:r>
-      <w:proofErr w:type="spellStart"/>
-      <w:r>
-        <w:rPr>
-          <w:rFonts w:ascii="Arial" w:hAnsi="Arial" w:cs="Arial"/>
-          <w:color w:val="404040"/>
-        </w:rPr>
-        <w:t>it’s</w:t>
-      </w:r>
-      <w:proofErr w:type="spellEnd"/>
-      <w:r>
-        <w:rPr>
-          <w:rFonts w:ascii="Arial" w:hAnsi="Arial" w:cs="Arial"/>
-          <w:color w:val="404040"/>
-        </w:rPr>
-        <w:t xml:space="preserve"> attitude update on the MP’s Flight Data screen’s artificial horizon.</w:t>
+        <w:t> button and if the two radios connect successfully you should be able to lean your vehicle left and right and see it’s attitude update on the MP’s Flight Data screen’s artificial horizon.</w:t>
       </w:r>
     </w:p>
     <w:p>
@@ -818,6 +753,7 @@
           <w:rFonts w:ascii="Arial" w:hAnsi="Arial" w:cs="Arial"/>
           <w:color w:val="404040"/>
         </w:rPr>
+        <w:lastRenderedPageBreak/>
         <w:t>These modems are high-power RF devices. It is suggested to provide separate +5 voltage to the modems. It is NOT suggested to power these modems directly from Autopilots telemetry port</w:t>
       </w:r>
     </w:p>
@@ -836,7 +772,6 @@
           <w:color w:val="9B59B6"/>
           <w:shd w:val="clear" w:color="auto" w:fill="FCFCFC"/>
         </w:rPr>
-        <w:lastRenderedPageBreak/>
         <w:drawing>
           <wp:inline distT="0" distB="0" distL="0" distR="0" wp14:anchorId="37463103" wp14:editId="369DA015">
             <wp:extent cx="2716968" cy="2070340"/>
@@ -929,7 +864,6 @@
           <w:color w:val="404040"/>
         </w:rPr>
       </w:pPr>
-      <w:bookmarkStart w:id="0" w:name="_GoBack"/>
       <w:r>
         <w:rPr>
           <w:rFonts w:ascii="Arial" w:hAnsi="Arial" w:cs="Arial"/>
@@ -989,13 +923,11 @@
           </wp:inline>
         </w:drawing>
       </w:r>
-      <w:bookmarkEnd w:id="0"/>
     </w:p>
     <w:p/>
     <w:p>
       <w:pPr>
         <w:rPr>
-          <w:rFonts w:hint="eastAsia"/>
           <w:lang w:eastAsia="ko-KR"/>
         </w:rPr>
       </w:pPr>
@@ -1831,9 +1763,7 @@
                         </wps:bodyPr>
                       </wps:wsp>
                       <wps:wsp>
-                        <wps:cNvPr id="2" name="Parallelogram 10">
-                          <a:extLst/>
-                        </wps:cNvPr>
+                        <wps:cNvPr id="2" name="Parallelogram 10"/>
                         <wps:cNvSpPr/>
                         <wps:spPr>
                           <a:xfrm>
@@ -2051,9 +1981,7 @@
                         </a:xfrm>
                       </wpg:grpSpPr>
                       <wps:wsp>
-                        <wps:cNvPr id="8" name="Parallelogram 12">
-                          <a:extLst/>
-                        </wps:cNvPr>
+                        <wps:cNvPr id="8" name="Parallelogram 12"/>
                         <wps:cNvSpPr/>
                         <wps:spPr>
                           <a:xfrm rot="17100000">
@@ -2246,9 +2174,7 @@
                         </wps:bodyPr>
                       </wps:wsp>
                       <wps:wsp>
-                        <wps:cNvPr id="12" name="Parallelogram 10">
-                          <a:extLst/>
-                        </wps:cNvPr>
+                        <wps:cNvPr id="12" name="Parallelogram 10"/>
                         <wps:cNvSpPr/>
                         <wps:spPr>
                           <a:xfrm>
@@ -2438,9 +2364,7 @@
                       </wps:wsp>
                     </wpg:grpSp>
                     <wps:wsp>
-                      <wps:cNvPr id="21" name="Parallelogram 10">
-                        <a:extLst/>
-                      </wps:cNvPr>
+                      <wps:cNvPr id="21" name="Parallelogram 10"/>
                       <wps:cNvSpPr/>
                       <wps:spPr>
                         <a:xfrm>
@@ -2760,7 +2684,7 @@
         </mc:Choice>
         <mc:Fallback>
           <w:pict>
-            <v:group w14:anchorId="08338E4A" id="Group 4" o:spid="_x0000_s1026" alt="decorative element" style="position:absolute;margin-left:0;margin-top:0;width:829.45pt;height:804pt;z-index:251659264;mso-width-percent:1360;mso-left-percent:-229;mso-top-percent:-15;mso-position-horizontal-relative:page;mso-position-vertical-relative:page;mso-width-percent:1360;mso-left-percent:-229;mso-top-percent:-15" coordsize="105352,102108" o:gfxdata="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">
+            <v:group w14:anchorId="08338E4A" id="Group 4" o:spid="_x0000_s1026" alt="decorative element" style="position:absolute;margin-left:0;margin-top:0;width:829.45pt;height:804pt;z-index:251659264;mso-width-percent:1360;mso-left-percent:-229;mso-top-percent:-15;mso-position-horizontal-relative:page;mso-position-vertical-relative:page;mso-width-percent:1360;mso-left-percent:-229;mso-top-percent:-15" coordsize="105352,102108" o:gfxdata="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">
               <v:rect id="Freeform 19" o:spid="_x0000_s1027" style="position:absolute;left:17240;top:285;width:78746;height:21451;visibility:visible;mso-wrap-style:square;v-text-anchor:middle" o:gfxdata="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" fillcolor="#335b74 [3215]" stroked="f" strokeweight=".235mm">
                 <v:textbox>
                   <w:txbxContent>
@@ -3489,6 +3413,7 @@
     <w:lsdException w:name="HTML Sample" w:semiHidden="1" w:unhideWhenUsed="1"/>
     <w:lsdException w:name="HTML Typewriter" w:semiHidden="1" w:unhideWhenUsed="1"/>
     <w:lsdException w:name="HTML Variable" w:semiHidden="1" w:unhideWhenUsed="1"/>
+    <w:lsdException w:name="Normal Table" w:semiHidden="1" w:unhideWhenUsed="1"/>
     <w:lsdException w:name="annotation subject" w:semiHidden="1" w:unhideWhenUsed="1"/>
     <w:lsdException w:name="No List" w:semiHidden="1" w:unhideWhenUsed="1"/>
     <w:lsdException w:name="Outline List 1" w:semiHidden="1" w:unhideWhenUsed="1"/>
@@ -3535,8 +3460,10 @@
     <w:lsdException w:name="Table Subtle 2" w:semiHidden="1" w:unhideWhenUsed="1"/>
     <w:lsdException w:name="Table Web 1" w:semiHidden="1" w:unhideWhenUsed="1"/>
     <w:lsdException w:name="Table Web 2" w:semiHidden="1" w:unhideWhenUsed="1"/>
+    <w:lsdException w:name="Table Web 3" w:semiHidden="1" w:unhideWhenUsed="1"/>
     <w:lsdException w:name="Balloon Text" w:semiHidden="1" w:unhideWhenUsed="1"/>
     <w:lsdException w:name="Table Grid" w:uiPriority="39"/>
+    <w:lsdException w:name="Table Theme" w:semiHidden="1" w:unhideWhenUsed="1"/>
     <w:lsdException w:name="Placeholder Text" w:semiHidden="1"/>
     <w:lsdException w:name="No Spacing" w:qFormat="1"/>
     <w:lsdException w:name="Light Shading" w:uiPriority="60"/>
@@ -4149,8 +4076,8 @@
       <w:iCs/>
     </w:rPr>
   </w:style>
-  <w:style w:type="paragraph" w:customStyle="1" w:styleId="caption">
-    <w:name w:val="caption"/>
+  <w:style w:type="paragraph" w:customStyle="1" w:styleId="Caption1">
+    <w:name w:val="Caption1"/>
     <w:basedOn w:val="Normal"/>
     <w:rsid w:val="0025191E"/>
     <w:pPr>
@@ -4515,24 +4442,6 @@
 </file>
 
 <file path=customXml/item1.xml><?xml version="1.0" encoding="utf-8"?>
-<p:properties xmlns:p="http://schemas.microsoft.com/office/2006/metadata/properties" xmlns:xsi="http://www.w3.org/2001/XMLSchema-instance" xmlns:pc="http://schemas.microsoft.com/office/infopath/2007/PartnerControls">
-  <documentManagement>
-    <_ip_UnifiedCompliancePolicyUIAction xmlns="http://schemas.microsoft.com/sharepoint/v3" xsi:nil="true"/>
-    <_ip_UnifiedCompliancePolicyProperties xmlns="http://schemas.microsoft.com/sharepoint/v3" xsi:nil="true"/>
-  </documentManagement>
-</p:properties>
-</file>
-
-<file path=customXml/item2.xml><?xml version="1.0" encoding="utf-8"?>
-<?mso-contentType ?>
-<FormTemplates xmlns="http://schemas.microsoft.com/sharepoint/v3/contenttype/forms">
-  <Display>DocumentLibraryForm</Display>
-  <Edit>DocumentLibraryForm</Edit>
-  <New>DocumentLibraryForm</New>
-</FormTemplates>
-</file>
-
-<file path=customXml/item3.xml><?xml version="1.0" encoding="utf-8"?>
 <ct:contentTypeSchema xmlns:ct="http://schemas.microsoft.com/office/2006/metadata/contentType" xmlns:ma="http://schemas.microsoft.com/office/2006/metadata/properties/metaAttributes" ct:_="" ma:_="" ma:contentTypeName="Document" ma:contentTypeID="0x010100DEEA25CC0A0AC24199CDC46C25B8B0BC" ma:contentTypeVersion="10" ma:contentTypeDescription="Create a new document." ma:contentTypeScope="" ma:versionID="e3b47856d4cf355c0dacb39e1084d14f">
   <xsd:schema xmlns:xsd="http://www.w3.org/2001/XMLSchema" xmlns:xs="http://www.w3.org/2001/XMLSchema" xmlns:p="http://schemas.microsoft.com/office/2006/metadata/properties" xmlns:ns1="http://schemas.microsoft.com/sharepoint/v3" xmlns:ns2="6dc4bcd6-49db-4c07-9060-8acfc67cef9f" xmlns:ns3="fb0879af-3eba-417a-a55a-ffe6dcd6ca77" targetNamespace="http://schemas.microsoft.com/office/2006/metadata/properties" ma:root="true" ma:fieldsID="a845a615265fdb1f7b12cc65ac20ecbd" ns1:_="" ns2:_="" ns3:_="">
     <xsd:import namespace="http://schemas.microsoft.com/sharepoint/v3"/>
@@ -4740,25 +4649,25 @@
 </ct:contentTypeSchema>
 </file>
 
-<file path=customXml/itemProps1.xml><?xml version="1.0" encoding="utf-8"?>
-<ds:datastoreItem xmlns:ds="http://schemas.openxmlformats.org/officeDocument/2006/customXml" ds:itemID="{9727B9BB-1AEF-4951-BFBA-F9133C80F3EA}">
-  <ds:schemaRefs>
-    <ds:schemaRef ds:uri="http://schemas.microsoft.com/office/2006/metadata/properties"/>
-    <ds:schemaRef ds:uri="http://schemas.microsoft.com/office/infopath/2007/PartnerControls"/>
-    <ds:schemaRef ds:uri="http://schemas.microsoft.com/sharepoint/v3"/>
-  </ds:schemaRefs>
-</ds:datastoreItem>
+<file path=customXml/item2.xml><?xml version="1.0" encoding="utf-8"?>
+<?mso-contentType ?>
+<FormTemplates xmlns="http://schemas.microsoft.com/sharepoint/v3/contenttype/forms">
+  <Display>DocumentLibraryForm</Display>
+  <Edit>DocumentLibraryForm</Edit>
+  <New>DocumentLibraryForm</New>
+</FormTemplates>
 </file>
 
-<file path=customXml/itemProps2.xml><?xml version="1.0" encoding="utf-8"?>
-<ds:datastoreItem xmlns:ds="http://schemas.openxmlformats.org/officeDocument/2006/customXml" ds:itemID="{89D12675-D78A-439E-8491-64F8D6298806}">
-  <ds:schemaRefs>
-    <ds:schemaRef ds:uri="http://schemas.microsoft.com/sharepoint/v3/contenttype/forms"/>
-  </ds:schemaRefs>
-</ds:datastoreItem>
+<file path=customXml/item3.xml><?xml version="1.0" encoding="utf-8"?>
+<p:properties xmlns:p="http://schemas.microsoft.com/office/2006/metadata/properties" xmlns:xsi="http://www.w3.org/2001/XMLSchema-instance" xmlns:pc="http://schemas.microsoft.com/office/infopath/2007/PartnerControls">
+  <documentManagement>
+    <_ip_UnifiedCompliancePolicyUIAction xmlns="http://schemas.microsoft.com/sharepoint/v3" xsi:nil="true"/>
+    <_ip_UnifiedCompliancePolicyProperties xmlns="http://schemas.microsoft.com/sharepoint/v3" xsi:nil="true"/>
+  </documentManagement>
+</p:properties>
 </file>
 
-<file path=customXml/itemProps3.xml><?xml version="1.0" encoding="utf-8"?>
+<file path=customXml/itemProps1.xml><?xml version="1.0" encoding="utf-8"?>
 <ds:datastoreItem xmlns:ds="http://schemas.openxmlformats.org/officeDocument/2006/customXml" ds:itemID="{A3AFB461-0670-44F6-A0E0-FEEB7D8A6E09}">
   <ds:schemaRefs>
     <ds:schemaRef ds:uri="http://schemas.microsoft.com/office/2006/metadata/contentType"/>
@@ -4776,4 +4685,22 @@
     <ds:schemaRef ds:uri="http://schemas.microsoft.com/internal/obd"/>
   </ds:schemaRefs>
 </ds:datastoreItem>
+</file>
+
+<file path=customXml/itemProps2.xml><?xml version="1.0" encoding="utf-8"?>
+<ds:datastoreItem xmlns:ds="http://schemas.openxmlformats.org/officeDocument/2006/customXml" ds:itemID="{89D12675-D78A-439E-8491-64F8D6298806}">
+  <ds:schemaRefs>
+    <ds:schemaRef ds:uri="http://schemas.microsoft.com/sharepoint/v3/contenttype/forms"/>
+  </ds:schemaRefs>
+</ds:datastoreItem>
+</file>
+
+<file path=customXml/itemProps3.xml><?xml version="1.0" encoding="utf-8"?>
+<ds:datastoreItem xmlns:ds="http://schemas.openxmlformats.org/officeDocument/2006/customXml" ds:itemID="{9727B9BB-1AEF-4951-BFBA-F9133C80F3EA}">
+  <ds:schemaRefs>
+    <ds:schemaRef ds:uri="http://schemas.microsoft.com/office/2006/metadata/properties"/>
+    <ds:schemaRef ds:uri="http://schemas.microsoft.com/office/infopath/2007/PartnerControls"/>
+    <ds:schemaRef ds:uri="http://schemas.microsoft.com/sharepoint/v3"/>
+  </ds:schemaRefs>
+</ds:datastoreItem>
 </file>